--- a/_资料/Tb-Interviews-Know/1、面试指南html篇面试题.docx
+++ b/_资料/Tb-Interviews-Know/1、面试指南html篇面试题.docx
@@ -118,6 +118,8 @@
       </w:pPr>
       <w:r>
         <w:rPr>
+          <w:b/>
+          <w:bCs/>
           <w:color w:val="000000" w:themeColor="text1"/>
           <w:lang w:eastAsia="zh-CN"/>
         </w:rPr>
@@ -125,6 +127,8 @@
       </w:r>
       <w:r>
         <w:rPr>
+          <w:b/>
+          <w:bCs/>
           <w:color w:val="000000" w:themeColor="text1"/>
           <w:spacing w:val="-3"/>
           <w:lang w:eastAsia="zh-CN"/>
@@ -145,10 +149,19 @@
       </w:pPr>
       <w:r>
         <w:rPr>
-          <w:color w:val="000000" w:themeColor="text1"/>
-          <w:lang w:eastAsia="zh-CN"/>
-        </w:rPr>
-        <w:t>结构清晰：html 语义化让页面的内容结构化，即使在没有样式 CSS 情况下也以一种文档格式显示，并且是容易阅读的。</w:t>
+          <w:b/>
+          <w:bCs/>
+          <w:color w:val="000000" w:themeColor="text1"/>
+          <w:lang w:eastAsia="zh-CN"/>
+        </w:rPr>
+        <w:t>结构清晰</w:t>
+      </w:r>
+      <w:r>
+        <w:rPr>
+          <w:color w:val="000000" w:themeColor="text1"/>
+          <w:lang w:eastAsia="zh-CN"/>
+        </w:rPr>
+        <w:t>：html 语义化让页面的内容结构化，即使在没有样式 CSS 情况下也以一种文档格式显示，并且是容易阅读的。</w:t>
       </w:r>
     </w:p>
     <w:p>
@@ -164,10 +177,19 @@
       </w:pPr>
       <w:r>
         <w:rPr>
-          <w:color w:val="000000" w:themeColor="text1"/>
-          <w:lang w:eastAsia="zh-CN"/>
-        </w:rPr>
-        <w:t>SEO：有利于 SEO ，可以让搜索引擎更好地获取到更多有效信息，搜索引擎的爬虫依赖于标签来确定上下文和各个关键字的权重，有效提升网页的搜索量。</w:t>
+          <w:b/>
+          <w:bCs/>
+          <w:color w:val="000000" w:themeColor="text1"/>
+          <w:lang w:eastAsia="zh-CN"/>
+        </w:rPr>
+        <w:t>SEO</w:t>
+      </w:r>
+      <w:r>
+        <w:rPr>
+          <w:color w:val="000000" w:themeColor="text1"/>
+          <w:lang w:eastAsia="zh-CN"/>
+        </w:rPr>
+        <w:t>：有利于 SEO ，可以让搜索引擎更好地获取到更多有效信息，搜索引擎的爬虫依赖于标签来确定上下文和各个关键字的权重，有效提升网页的搜索量。</w:t>
       </w:r>
     </w:p>
     <w:p>
@@ -182,11 +204,28 @@
       </w:pPr>
       <w:r>
         <w:rPr>
-          <w:color w:val="000000" w:themeColor="text1"/>
-          <w:lang w:eastAsia="zh-CN"/>
-        </w:rPr>
-        <w:t>可维护性：使阅读源代码的人对网站更容易将网站分块，便于阅读维护理解。</w:t>
-      </w:r>
+          <w:b/>
+          <w:bCs/>
+          <w:color w:val="000000" w:themeColor="text1"/>
+          <w:lang w:eastAsia="zh-CN"/>
+        </w:rPr>
+        <w:t>可维护性</w:t>
+      </w:r>
+      <w:r>
+        <w:rPr>
+          <w:color w:val="000000" w:themeColor="text1"/>
+          <w:lang w:eastAsia="zh-CN"/>
+        </w:rPr>
+        <w:t>：使阅读源代码的人对网站更容易将网站分块，便于阅读维护理解。</w:t>
+      </w:r>
+    </w:p>
+    <w:p>
+      <w:pPr>
+        <w:pStyle w:val="3"/>
+        <w:rPr>
+          <w:lang w:eastAsia="zh-CN"/>
+        </w:rPr>
+      </w:pPr>
     </w:p>
     <w:p>
       <w:pPr>
@@ -353,11 +392,15 @@
       <w:pPr>
         <w:pStyle w:val="3"/>
         <w:rPr>
-          <w:lang w:eastAsia="zh-CN"/>
-        </w:rPr>
-      </w:pPr>
-      <w:r>
-        <w:rPr>
+          <w:sz w:val="22"/>
+          <w:szCs w:val="22"/>
+          <w:lang w:eastAsia="zh-CN"/>
+        </w:rPr>
+      </w:pPr>
+      <w:r>
+        <w:rPr>
+          <w:sz w:val="22"/>
+          <w:szCs w:val="22"/>
           <w:lang w:eastAsia="zh-CN"/>
         </w:rPr>
         <w:t>问题</w:t>
@@ -365,12 +408,16 @@
       <w:r>
         <w:rPr>
           <w:rFonts w:hint="eastAsia"/>
+          <w:sz w:val="22"/>
+          <w:szCs w:val="22"/>
           <w:lang w:eastAsia="zh-CN"/>
         </w:rPr>
         <w:t>：</w:t>
       </w:r>
       <w:r>
         <w:rPr>
+          <w:sz w:val="22"/>
+          <w:szCs w:val="22"/>
           <w:lang w:eastAsia="zh-CN"/>
         </w:rPr>
         <w:t>请说说你对块级元素、行内元素、空元素的理解，它们分别都有哪些常见的标签？</w:t>
@@ -383,22 +430,39 @@
         <w:ind w:left="120" w:right="125"/>
         <w:rPr>
           <w:color w:val="000000" w:themeColor="text1"/>
-          <w:sz w:val="25"/>
-          <w:lang w:eastAsia="zh-CN"/>
-        </w:rPr>
-      </w:pPr>
-      <w:r>
-        <w:rPr>
+          <w:sz w:val="28"/>
+          <w:szCs w:val="20"/>
+          <w:lang w:eastAsia="zh-CN"/>
+        </w:rPr>
+      </w:pPr>
+      <w:r>
+        <w:rPr>
+          <w:b/>
+          <w:bCs/>
           <w:color w:val="000000" w:themeColor="text1"/>
           <w:spacing w:val="-2"/>
-          <w:lang w:eastAsia="zh-CN"/>
-        </w:rPr>
-        <w:t xml:space="preserve">块级元素：总是在新行上开始；高度，行高以及外边距和内边距都可控制；宽度缺省是它的容器的 </w:t>
+          <w:sz w:val="20"/>
+          <w:szCs w:val="20"/>
+          <w:lang w:eastAsia="zh-CN"/>
+        </w:rPr>
+        <w:t>块级元素：</w:t>
+      </w:r>
+      <w:r>
+        <w:rPr>
+          <w:color w:val="000000" w:themeColor="text1"/>
+          <w:spacing w:val="-2"/>
+          <w:sz w:val="20"/>
+          <w:szCs w:val="20"/>
+          <w:lang w:eastAsia="zh-CN"/>
+        </w:rPr>
+        <w:t xml:space="preserve">总是在新行上开始；高度，行高以及外边距和内边距都可控制；宽度缺省是它的容器的 </w:t>
       </w:r>
       <w:r>
         <w:rPr>
           <w:color w:val="000000" w:themeColor="text1"/>
           <w:spacing w:val="-1"/>
+          <w:sz w:val="20"/>
+          <w:szCs w:val="20"/>
           <w:lang w:eastAsia="zh-CN"/>
         </w:rPr>
         <w:t>100%，</w:t>
@@ -407,6 +471,8 @@
         <w:rPr>
           <w:color w:val="000000" w:themeColor="text1"/>
           <w:spacing w:val="-51"/>
+          <w:sz w:val="20"/>
+          <w:szCs w:val="20"/>
           <w:lang w:eastAsia="zh-CN"/>
         </w:rPr>
         <w:t xml:space="preserve"> </w:t>
@@ -414,6 +480,8 @@
       <w:r>
         <w:rPr>
           <w:color w:val="000000" w:themeColor="text1"/>
+          <w:sz w:val="20"/>
+          <w:szCs w:val="20"/>
           <w:lang w:eastAsia="zh-CN"/>
         </w:rPr>
         <w:t>除非设定一个宽度。它可以容纳内联元素和其他块元素。</w:t>
@@ -425,13 +493,27 @@
         <w:ind w:left="120"/>
         <w:rPr>
           <w:color w:val="000000" w:themeColor="text1"/>
-        </w:rPr>
-      </w:pPr>
-      <w:r>
-        <w:rPr>
-          <w:color w:val="000000" w:themeColor="text1"/>
-        </w:rPr>
-        <w:t>常见的块级元素标签有：&lt;h1&gt;至&lt;h6&gt;，&lt;div&gt;，&lt;p&gt;，&lt;ul&gt;，&lt;ol&gt;，&lt;li&gt;，&lt;dl&gt;，&lt;dt&gt;，&lt;dd&gt;，</w:t>
+          <w:sz w:val="20"/>
+          <w:szCs w:val="20"/>
+        </w:rPr>
+      </w:pPr>
+      <w:r>
+        <w:rPr>
+          <w:b/>
+          <w:bCs/>
+          <w:color w:val="000000" w:themeColor="text1"/>
+          <w:sz w:val="20"/>
+          <w:szCs w:val="20"/>
+        </w:rPr>
+        <w:t>常见的块级元素标签有：</w:t>
+      </w:r>
+      <w:r>
+        <w:rPr>
+          <w:color w:val="000000" w:themeColor="text1"/>
+          <w:sz w:val="20"/>
+          <w:szCs w:val="20"/>
+        </w:rPr>
+        <w:t>&lt;h1&gt;至&lt;h6&gt;，&lt;div&gt;，&lt;p&gt;，&lt;ul&gt;，&lt;ol&gt;，&lt;li&gt;，&lt;dl&gt;，&lt;dt&gt;，&lt;dd&gt;，</w:t>
       </w:r>
     </w:p>
     <w:p>
@@ -441,13 +523,16 @@
         <w:ind w:left="120"/>
         <w:rPr>
           <w:color w:val="000000" w:themeColor="text1"/>
-          <w:sz w:val="32"/>
+          <w:sz w:val="36"/>
+          <w:szCs w:val="20"/>
         </w:rPr>
       </w:pPr>
       <w:r>
         <w:rPr>
           <w:color w:val="000000" w:themeColor="text1"/>
           <w:spacing w:val="-1"/>
+          <w:sz w:val="20"/>
+          <w:szCs w:val="20"/>
         </w:rPr>
         <w:t>&lt;table&gt;，&lt;article&gt;，&lt;aside&gt;，&lt;audio&gt;，&lt;video&gt;，&lt;footer&gt;，&lt;header&gt;，&lt;nav&gt;，</w:t>
       </w:r>
@@ -455,12 +540,16 @@
         <w:rPr>
           <w:color w:val="000000" w:themeColor="text1"/>
           <w:spacing w:val="23"/>
+          <w:sz w:val="20"/>
+          <w:szCs w:val="20"/>
         </w:rPr>
         <w:t xml:space="preserve"> </w:t>
       </w:r>
       <w:r>
         <w:rPr>
           <w:color w:val="000000" w:themeColor="text1"/>
+          <w:sz w:val="20"/>
+          <w:szCs w:val="20"/>
         </w:rPr>
         <w:t>&lt;section&gt;</w:t>
       </w:r>
@@ -473,20 +562,36 @@
         <w:jc w:val="both"/>
         <w:rPr>
           <w:color w:val="000000" w:themeColor="text1"/>
-          <w:sz w:val="25"/>
-        </w:rPr>
-      </w:pPr>
-      <w:r>
-        <w:rPr>
-          <w:color w:val="000000" w:themeColor="text1"/>
-          <w:lang w:eastAsia="zh-CN"/>
-        </w:rPr>
-        <w:t>行内元素：和其他元素都在一行上； 高，行高及外边距和内边距不可改变； 宽度就是它的文字或图片的</w:t>
+          <w:sz w:val="28"/>
+          <w:szCs w:val="20"/>
+        </w:rPr>
+      </w:pPr>
+      <w:r>
+        <w:rPr>
+          <w:b/>
+          <w:bCs/>
+          <w:color w:val="000000" w:themeColor="text1"/>
+          <w:sz w:val="20"/>
+          <w:szCs w:val="20"/>
+          <w:lang w:eastAsia="zh-CN"/>
+        </w:rPr>
+        <w:t>行内元素：</w:t>
+      </w:r>
+      <w:r>
+        <w:rPr>
+          <w:color w:val="000000" w:themeColor="text1"/>
+          <w:sz w:val="20"/>
+          <w:szCs w:val="20"/>
+          <w:lang w:eastAsia="zh-CN"/>
+        </w:rPr>
+        <w:t>和其他元素都在一行上； 高，行高及外边距和内边距不可改变； 宽度就是它的文字或图片的</w:t>
       </w:r>
       <w:r>
         <w:rPr>
           <w:color w:val="000000" w:themeColor="text1"/>
           <w:spacing w:val="-1"/>
+          <w:sz w:val="20"/>
+          <w:szCs w:val="20"/>
           <w:lang w:eastAsia="zh-CN"/>
         </w:rPr>
         <w:t xml:space="preserve">宽度，不可改变； 内联元素只能容纳文本或者其他内联元素； 设置宽度 </w:t>
@@ -494,6 +599,8 @@
       <w:r>
         <w:rPr>
           <w:color w:val="000000" w:themeColor="text1"/>
+          <w:sz w:val="20"/>
+          <w:szCs w:val="20"/>
           <w:lang w:eastAsia="zh-CN"/>
         </w:rPr>
         <w:t>width</w:t>
@@ -502,6 +609,8 @@
         <w:rPr>
           <w:color w:val="000000" w:themeColor="text1"/>
           <w:spacing w:val="4"/>
+          <w:sz w:val="20"/>
+          <w:szCs w:val="20"/>
           <w:lang w:eastAsia="zh-CN"/>
         </w:rPr>
         <w:t xml:space="preserve"> 无效。 </w:t>
@@ -510,12 +619,16 @@
         <w:rPr>
           <w:color w:val="000000" w:themeColor="text1"/>
           <w:spacing w:val="4"/>
+          <w:sz w:val="20"/>
+          <w:szCs w:val="20"/>
         </w:rPr>
         <w:t xml:space="preserve">设置高度 </w:t>
       </w:r>
       <w:r>
         <w:rPr>
           <w:color w:val="000000" w:themeColor="text1"/>
+          <w:sz w:val="20"/>
+          <w:szCs w:val="20"/>
         </w:rPr>
         <w:t>height</w:t>
       </w:r>
@@ -523,6 +636,8 @@
         <w:rPr>
           <w:color w:val="000000" w:themeColor="text1"/>
           <w:spacing w:val="-50"/>
+          <w:sz w:val="20"/>
+          <w:szCs w:val="20"/>
         </w:rPr>
         <w:t xml:space="preserve"> </w:t>
       </w:r>
@@ -530,12 +645,16 @@
         <w:rPr>
           <w:color w:val="000000" w:themeColor="text1"/>
           <w:spacing w:val="-10"/>
+          <w:sz w:val="20"/>
+          <w:szCs w:val="20"/>
         </w:rPr>
         <w:t xml:space="preserve">无效，可以通过 </w:t>
       </w:r>
       <w:r>
         <w:rPr>
           <w:color w:val="000000" w:themeColor="text1"/>
+          <w:sz w:val="20"/>
+          <w:szCs w:val="20"/>
         </w:rPr>
         <w:t>line-height</w:t>
       </w:r>
@@ -543,12 +662,16 @@
         <w:rPr>
           <w:color w:val="000000" w:themeColor="text1"/>
           <w:spacing w:val="-6"/>
+          <w:sz w:val="20"/>
+          <w:szCs w:val="20"/>
         </w:rPr>
         <w:t xml:space="preserve"> 来设置。 设置 </w:t>
       </w:r>
       <w:r>
         <w:rPr>
           <w:color w:val="000000" w:themeColor="text1"/>
+          <w:sz w:val="20"/>
+          <w:szCs w:val="20"/>
         </w:rPr>
         <w:t>margin</w:t>
       </w:r>
@@ -556,12 +679,16 @@
         <w:rPr>
           <w:color w:val="000000" w:themeColor="text1"/>
           <w:spacing w:val="14"/>
+          <w:sz w:val="20"/>
+          <w:szCs w:val="20"/>
         </w:rPr>
         <w:t xml:space="preserve"> 只有左右</w:t>
       </w:r>
       <w:r>
         <w:rPr>
           <w:color w:val="000000" w:themeColor="text1"/>
+          <w:sz w:val="20"/>
+          <w:szCs w:val="20"/>
         </w:rPr>
         <w:t>margin</w:t>
       </w:r>
@@ -569,12 +696,16 @@
         <w:rPr>
           <w:color w:val="000000" w:themeColor="text1"/>
           <w:spacing w:val="-11"/>
+          <w:sz w:val="20"/>
+          <w:szCs w:val="20"/>
         </w:rPr>
         <w:t xml:space="preserve"> 有效，上下无效。 设置 </w:t>
       </w:r>
       <w:r>
         <w:rPr>
           <w:color w:val="000000" w:themeColor="text1"/>
+          <w:sz w:val="20"/>
+          <w:szCs w:val="20"/>
         </w:rPr>
         <w:t>padding</w:t>
       </w:r>
@@ -582,6 +713,8 @@
         <w:rPr>
           <w:color w:val="000000" w:themeColor="text1"/>
           <w:spacing w:val="20"/>
+          <w:sz w:val="20"/>
+          <w:szCs w:val="20"/>
         </w:rPr>
         <w:t xml:space="preserve"> 只</w:t>
       </w:r>
@@ -589,12 +722,16 @@
         <w:rPr>
           <w:color w:val="000000" w:themeColor="text1"/>
           <w:spacing w:val="-3"/>
+          <w:sz w:val="20"/>
+          <w:szCs w:val="20"/>
         </w:rPr>
         <w:t xml:space="preserve">有左右 </w:t>
       </w:r>
       <w:r>
         <w:rPr>
           <w:color w:val="000000" w:themeColor="text1"/>
+          <w:sz w:val="20"/>
+          <w:szCs w:val="20"/>
         </w:rPr>
         <w:t>padding</w:t>
       </w:r>
@@ -602,6 +739,8 @@
         <w:rPr>
           <w:color w:val="000000" w:themeColor="text1"/>
           <w:spacing w:val="-3"/>
+          <w:sz w:val="20"/>
+          <w:szCs w:val="20"/>
         </w:rPr>
         <w:t xml:space="preserve"> 有效，上下则无效。</w:t>
       </w:r>
@@ -612,24 +751,42 @@
         <w:ind w:left="120"/>
         <w:rPr>
           <w:color w:val="000000" w:themeColor="text1"/>
-        </w:rPr>
-      </w:pPr>
-      <w:r>
-        <w:rPr>
-          <w:color w:val="000000" w:themeColor="text1"/>
-        </w:rPr>
-        <w:t>常见的行内元素标签有：&lt;a&gt;，&lt;span&gt;，&lt;strong&gt;</w:t>
+          <w:sz w:val="20"/>
+          <w:szCs w:val="20"/>
+        </w:rPr>
+      </w:pPr>
+      <w:r>
+        <w:rPr>
+          <w:b/>
+          <w:bCs/>
+          <w:color w:val="000000" w:themeColor="text1"/>
+          <w:sz w:val="20"/>
+          <w:szCs w:val="20"/>
+        </w:rPr>
+        <w:t>常见的行内元素标签有</w:t>
+      </w:r>
+      <w:r>
+        <w:rPr>
+          <w:color w:val="000000" w:themeColor="text1"/>
+          <w:sz w:val="20"/>
+          <w:szCs w:val="20"/>
+        </w:rPr>
+        <w:t>：&lt;a&gt;，&lt;span&gt;，&lt;strong&gt;</w:t>
       </w:r>
       <w:r>
         <w:rPr>
           <w:color w:val="000000" w:themeColor="text1"/>
           <w:spacing w:val="5"/>
+          <w:sz w:val="20"/>
+          <w:szCs w:val="20"/>
         </w:rPr>
         <w:t xml:space="preserve"> ，</w:t>
       </w:r>
       <w:r>
         <w:rPr>
           <w:color w:val="000000" w:themeColor="text1"/>
+          <w:sz w:val="20"/>
+          <w:szCs w:val="20"/>
         </w:rPr>
         <w:t>&lt;i&gt;，&lt;b&gt;，&lt;button&gt;，&lt;textarea&gt;，&lt;em&gt;，</w:t>
       </w:r>
@@ -641,12 +798,15 @@
         <w:ind w:left="120"/>
         <w:rPr>
           <w:color w:val="000000" w:themeColor="text1"/>
-          <w:sz w:val="32"/>
-        </w:rPr>
-      </w:pPr>
-      <w:r>
-        <w:rPr>
-          <w:color w:val="000000" w:themeColor="text1"/>
+          <w:sz w:val="36"/>
+          <w:szCs w:val="20"/>
+        </w:rPr>
+      </w:pPr>
+      <w:r>
+        <w:rPr>
+          <w:color w:val="000000" w:themeColor="text1"/>
+          <w:sz w:val="20"/>
+          <w:szCs w:val="20"/>
         </w:rPr>
         <w:t>&lt;label&gt;，&lt;select&gt;</w:t>
       </w:r>
@@ -657,16 +817,30 @@
         <w:ind w:left="120"/>
         <w:rPr>
           <w:color w:val="000000" w:themeColor="text1"/>
-          <w:sz w:val="32"/>
-          <w:lang w:eastAsia="zh-CN"/>
-        </w:rPr>
-      </w:pPr>
-      <w:r>
-        <w:rPr>
-          <w:color w:val="000000" w:themeColor="text1"/>
-          <w:lang w:eastAsia="zh-CN"/>
-        </w:rPr>
-        <w:t>空元素：没有闭合标签的标签被称作为空标签。</w:t>
+          <w:sz w:val="36"/>
+          <w:szCs w:val="20"/>
+          <w:lang w:eastAsia="zh-CN"/>
+        </w:rPr>
+      </w:pPr>
+      <w:r>
+        <w:rPr>
+          <w:b/>
+          <w:bCs/>
+          <w:color w:val="000000" w:themeColor="text1"/>
+          <w:sz w:val="20"/>
+          <w:szCs w:val="20"/>
+          <w:lang w:eastAsia="zh-CN"/>
+        </w:rPr>
+        <w:t>空元素：</w:t>
+      </w:r>
+      <w:r>
+        <w:rPr>
+          <w:color w:val="000000" w:themeColor="text1"/>
+          <w:sz w:val="20"/>
+          <w:szCs w:val="20"/>
+          <w:lang w:eastAsia="zh-CN"/>
+        </w:rPr>
+        <w:t>没有闭合标签的标签被称作为空标签。</w:t>
       </w:r>
     </w:p>
     <w:p>
@@ -675,27 +849,67 @@
         <w:ind w:left="120"/>
         <w:rPr>
           <w:color w:val="000000" w:themeColor="text1"/>
-          <w:lang w:eastAsia="zh-CN"/>
-        </w:rPr>
-      </w:pPr>
-      <w:r>
-        <w:rPr>
-          <w:color w:val="000000" w:themeColor="text1"/>
-          <w:lang w:eastAsia="zh-CN"/>
-        </w:rPr>
-        <w:t>常见的空元素标签有：&lt;input</w:t>
+          <w:sz w:val="20"/>
+          <w:szCs w:val="20"/>
+          <w:lang w:eastAsia="zh-CN"/>
+        </w:rPr>
+      </w:pPr>
+      <w:r>
+        <w:rPr>
+          <w:b/>
+          <w:bCs/>
+          <w:color w:val="000000" w:themeColor="text1"/>
+          <w:sz w:val="20"/>
+          <w:szCs w:val="20"/>
+          <w:lang w:eastAsia="zh-CN"/>
+        </w:rPr>
+        <w:t>常见的空元素标签有：</w:t>
+      </w:r>
+      <w:r>
+        <w:rPr>
+          <w:color w:val="000000" w:themeColor="text1"/>
+          <w:sz w:val="20"/>
+          <w:szCs w:val="20"/>
+          <w:lang w:eastAsia="zh-CN"/>
+        </w:rPr>
+        <w:t>&lt;input</w:t>
       </w:r>
       <w:r>
         <w:rPr>
           <w:color w:val="000000" w:themeColor="text1"/>
           <w:spacing w:val="-3"/>
-          <w:lang w:eastAsia="zh-CN"/>
-        </w:rPr>
-        <w:t xml:space="preserve"> /&gt; </w:t>
-      </w:r>
-      <w:r>
-        <w:rPr>
-          <w:color w:val="000000" w:themeColor="text1"/>
+          <w:sz w:val="20"/>
+          <w:szCs w:val="20"/>
+          <w:lang w:eastAsia="zh-CN"/>
+        </w:rPr>
+        <w:t xml:space="preserve"> </w:t>
+      </w:r>
+      <w:r>
+        <w:rPr>
+          <w:rFonts w:hint="eastAsia"/>
+          <w:color w:val="000000" w:themeColor="text1"/>
+          <w:spacing w:val="-3"/>
+          <w:sz w:val="20"/>
+          <w:szCs w:val="20"/>
+          <w:lang w:val="en-US" w:eastAsia="zh-CN"/>
+        </w:rPr>
+        <w:t xml:space="preserve"> </w:t>
+      </w:r>
+      <w:r>
+        <w:rPr>
+          <w:color w:val="000000" w:themeColor="text1"/>
+          <w:spacing w:val="-3"/>
+          <w:sz w:val="20"/>
+          <w:szCs w:val="20"/>
+          <w:lang w:eastAsia="zh-CN"/>
+        </w:rPr>
+        <w:t xml:space="preserve">/&gt; </w:t>
+      </w:r>
+      <w:r>
+        <w:rPr>
+          <w:color w:val="000000" w:themeColor="text1"/>
+          <w:sz w:val="20"/>
+          <w:szCs w:val="20"/>
           <w:lang w:eastAsia="zh-CN"/>
         </w:rPr>
         <w:t>&lt;img</w:t>
@@ -704,6 +918,8 @@
         <w:rPr>
           <w:color w:val="000000" w:themeColor="text1"/>
           <w:spacing w:val="-2"/>
+          <w:sz w:val="20"/>
+          <w:szCs w:val="20"/>
           <w:lang w:eastAsia="zh-CN"/>
         </w:rPr>
         <w:t xml:space="preserve"> /&gt;&lt;</w:t>
@@ -711,14 +927,28 @@
       <w:r>
         <w:rPr>
           <w:color w:val="000000" w:themeColor="text1"/>
+          <w:sz w:val="20"/>
+          <w:szCs w:val="20"/>
           <w:lang w:eastAsia="zh-CN"/>
         </w:rPr>
         <w:t>hr</w:t>
       </w:r>
       <w:r>
         <w:rPr>
+          <w:rFonts w:hint="eastAsia"/>
+          <w:color w:val="000000" w:themeColor="text1"/>
+          <w:sz w:val="20"/>
+          <w:szCs w:val="20"/>
+          <w:lang w:val="en-US" w:eastAsia="zh-CN"/>
+        </w:rPr>
+        <w:t xml:space="preserve"> </w:t>
+      </w:r>
+      <w:r>
+        <w:rPr>
           <w:color w:val="000000" w:themeColor="text1"/>
           <w:spacing w:val="-1"/>
+          <w:sz w:val="20"/>
+          <w:szCs w:val="20"/>
           <w:lang w:eastAsia="zh-CN"/>
         </w:rPr>
         <w:t xml:space="preserve">/&gt; </w:t>
@@ -726,9 +956,30 @@
       <w:r>
         <w:rPr>
           <w:color w:val="000000" w:themeColor="text1"/>
-          <w:lang w:eastAsia="zh-CN"/>
-        </w:rPr>
-        <w:t>&lt;br&gt;。</w:t>
+          <w:sz w:val="20"/>
+          <w:szCs w:val="20"/>
+          <w:lang w:eastAsia="zh-CN"/>
+        </w:rPr>
+        <w:t>&lt;br</w:t>
+      </w:r>
+      <w:r>
+        <w:rPr>
+          <w:rFonts w:hint="eastAsia"/>
+          <w:color w:val="000000" w:themeColor="text1"/>
+          <w:sz w:val="20"/>
+          <w:szCs w:val="20"/>
+          <w:lang w:val="en-US" w:eastAsia="zh-CN"/>
+        </w:rPr>
+        <w:t xml:space="preserve"> /</w:t>
+      </w:r>
+      <w:r>
+        <w:rPr>
+          <w:color w:val="000000" w:themeColor="text1"/>
+          <w:sz w:val="20"/>
+          <w:szCs w:val="20"/>
+          <w:lang w:eastAsia="zh-CN"/>
+        </w:rPr>
+        <w:t>&gt;。</w:t>
       </w:r>
     </w:p>
     <w:p>
@@ -818,11 +1069,15 @@
       <w:pPr>
         <w:pStyle w:val="3"/>
         <w:rPr>
-          <w:lang w:eastAsia="zh-CN"/>
-        </w:rPr>
-      </w:pPr>
-      <w:r>
-        <w:rPr>
+          <w:sz w:val="22"/>
+          <w:szCs w:val="22"/>
+          <w:lang w:eastAsia="zh-CN"/>
+        </w:rPr>
+      </w:pPr>
+      <w:r>
+        <w:rPr>
+          <w:sz w:val="22"/>
+          <w:szCs w:val="22"/>
           <w:lang w:eastAsia="zh-CN"/>
         </w:rPr>
         <w:t>问题</w:t>
@@ -830,12 +1085,16 @@
       <w:r>
         <w:rPr>
           <w:rFonts w:hint="eastAsia"/>
+          <w:sz w:val="22"/>
+          <w:szCs w:val="22"/>
           <w:lang w:eastAsia="zh-CN"/>
         </w:rPr>
         <w:t>：</w:t>
       </w:r>
       <w:r>
         <w:rPr>
+          <w:sz w:val="22"/>
+          <w:szCs w:val="22"/>
           <w:lang w:eastAsia="zh-CN"/>
         </w:rPr>
         <w:t>请说说&lt;strong&gt;和&lt;b&gt;标签的区别。</w:t>
@@ -848,12 +1107,16 @@
         <w:ind w:left="120"/>
         <w:rPr>
           <w:color w:val="000000" w:themeColor="text1"/>
-          <w:lang w:eastAsia="zh-CN"/>
-        </w:rPr>
-      </w:pPr>
-      <w:r>
-        <w:rPr>
-          <w:color w:val="000000" w:themeColor="text1"/>
+          <w:sz w:val="20"/>
+          <w:szCs w:val="20"/>
+          <w:lang w:eastAsia="zh-CN"/>
+        </w:rPr>
+      </w:pPr>
+      <w:r>
+        <w:rPr>
+          <w:color w:val="000000" w:themeColor="text1"/>
+          <w:sz w:val="20"/>
+          <w:szCs w:val="20"/>
           <w:lang w:eastAsia="zh-CN"/>
         </w:rPr>
         <w:t>&lt;strong&gt;标签和&lt;b&gt; 标签都能使得内容有加粗的是视觉效果，区别是：&lt;strong&gt;有重点强调的作用，</w:t>
@@ -867,6 +1130,8 @@
         <w:jc w:val="both"/>
         <w:rPr>
           <w:color w:val="000000" w:themeColor="text1"/>
+          <w:sz w:val="20"/>
+          <w:szCs w:val="20"/>
           <w:lang w:eastAsia="zh-CN"/>
         </w:rPr>
       </w:pPr>
@@ -874,6 +1139,8 @@
         <w:rPr>
           <w:color w:val="000000" w:themeColor="text1"/>
           <w:spacing w:val="-1"/>
+          <w:sz w:val="20"/>
+          <w:szCs w:val="20"/>
           <w:lang w:eastAsia="zh-CN"/>
         </w:rPr>
         <w:t>&lt;strong</w:t>
@@ -882,6 +1149,8 @@
         <w:rPr>
           <w:color w:val="000000" w:themeColor="text1"/>
           <w:spacing w:val="-2"/>
+          <w:sz w:val="20"/>
+          <w:szCs w:val="20"/>
           <w:lang w:eastAsia="zh-CN"/>
         </w:rPr>
         <w:t xml:space="preserve">&gt;是“含有语义”的标签，搜索引擎会了解这些语义。其在 </w:t>
@@ -890,6 +1159,8 @@
         <w:rPr>
           <w:color w:val="000000" w:themeColor="text1"/>
           <w:spacing w:val="-1"/>
+          <w:sz w:val="20"/>
+          <w:szCs w:val="20"/>
           <w:lang w:eastAsia="zh-CN"/>
         </w:rPr>
         <w:t>HTML</w:t>
@@ -898,6 +1169,8 @@
         <w:rPr>
           <w:color w:val="000000" w:themeColor="text1"/>
           <w:spacing w:val="-4"/>
+          <w:sz w:val="20"/>
+          <w:szCs w:val="20"/>
           <w:lang w:eastAsia="zh-CN"/>
         </w:rPr>
         <w:t xml:space="preserve"> 中是特意被设定为表示“强调”</w:t>
@@ -906,6 +1179,8 @@
         <w:rPr>
           <w:color w:val="000000" w:themeColor="text1"/>
           <w:spacing w:val="-51"/>
+          <w:sz w:val="20"/>
+          <w:szCs w:val="20"/>
           <w:lang w:eastAsia="zh-CN"/>
         </w:rPr>
         <w:t xml:space="preserve"> </w:t>
@@ -913,6 +1188,8 @@
       <w:r>
         <w:rPr>
           <w:color w:val="000000" w:themeColor="text1"/>
+          <w:sz w:val="20"/>
+          <w:szCs w:val="20"/>
           <w:lang w:eastAsia="zh-CN"/>
         </w:rPr>
         <w:t>的意思。而&lt;b&gt;标签则没有“强调”的含义。</w:t>
@@ -923,11 +1200,15 @@
         <w:pStyle w:val="3"/>
         <w:rPr>
           <w:color w:val="000000" w:themeColor="text1"/>
-          <w:lang w:eastAsia="zh-CN"/>
-        </w:rPr>
-      </w:pPr>
-      <w:r>
-        <w:rPr>
+          <w:sz w:val="22"/>
+          <w:szCs w:val="22"/>
+          <w:lang w:eastAsia="zh-CN"/>
+        </w:rPr>
+      </w:pPr>
+      <w:r>
+        <w:rPr>
+          <w:sz w:val="22"/>
+          <w:szCs w:val="22"/>
           <w:lang w:eastAsia="zh-CN"/>
         </w:rPr>
         <w:t>问题</w:t>
@@ -935,12 +1216,16 @@
       <w:r>
         <w:rPr>
           <w:rFonts w:hint="eastAsia"/>
+          <w:sz w:val="22"/>
+          <w:szCs w:val="22"/>
           <w:lang w:eastAsia="zh-CN"/>
         </w:rPr>
         <w:t>：</w:t>
       </w:r>
       <w:r>
         <w:rPr>
+          <w:sz w:val="22"/>
+          <w:szCs w:val="22"/>
           <w:lang w:eastAsia="zh-CN"/>
         </w:rPr>
         <w:t>请说说&lt;i&gt;和&lt;em&gt;标签的区别。</w:t>
@@ -954,12 +1239,16 @@
         <w:jc w:val="both"/>
         <w:rPr>
           <w:color w:val="000000" w:themeColor="text1"/>
-          <w:lang w:eastAsia="zh-CN"/>
-        </w:rPr>
-      </w:pPr>
-      <w:r>
-        <w:rPr>
-          <w:color w:val="000000" w:themeColor="text1"/>
+          <w:sz w:val="20"/>
+          <w:szCs w:val="20"/>
+          <w:lang w:eastAsia="zh-CN"/>
+        </w:rPr>
+      </w:pPr>
+      <w:r>
+        <w:rPr>
+          <w:color w:val="000000" w:themeColor="text1"/>
+          <w:sz w:val="20"/>
+          <w:szCs w:val="20"/>
           <w:lang w:eastAsia="zh-CN"/>
         </w:rPr>
         <w:t>&lt;i&gt;标签和&lt;em&gt; 标签都能使文本变为斜体，区别是&lt;em&gt;有重点强调的作用，在大多数浏览器里面看起来是斜体，如果单纯为了展示斜体的效果而不加以强调的话，可以使用&lt;i&gt;标签。如果含有强调的意思的话，需要使用&lt;em&gt;标签</w:t>
@@ -1143,20 +1432,37 @@
         <w:rPr>
           <w:color w:val="000000" w:themeColor="text1"/>
           <w:spacing w:val="-3"/>
-          <w:lang w:eastAsia="zh-CN"/>
-        </w:rPr>
-      </w:pPr>
-      <w:r>
-        <w:rPr>
-          <w:color w:val="000000" w:themeColor="text1"/>
-          <w:lang w:eastAsia="zh-CN"/>
-        </w:rPr>
-        <w:t>使用技巧：jpg 是有损压缩格式，png 是无损压缩格式。所以，相同的图片，jpg 体积会小。比如我们一</w:t>
+          <w:sz w:val="20"/>
+          <w:szCs w:val="20"/>
+          <w:lang w:eastAsia="zh-CN"/>
+        </w:rPr>
+      </w:pPr>
+      <w:r>
+        <w:rPr>
+          <w:b/>
+          <w:bCs/>
+          <w:color w:val="000000" w:themeColor="text1"/>
+          <w:sz w:val="20"/>
+          <w:szCs w:val="20"/>
+          <w:lang w:eastAsia="zh-CN"/>
+        </w:rPr>
+        <w:t>使用技巧：</w:t>
+      </w:r>
+      <w:r>
+        <w:rPr>
+          <w:color w:val="000000" w:themeColor="text1"/>
+          <w:sz w:val="20"/>
+          <w:szCs w:val="20"/>
+          <w:lang w:eastAsia="zh-CN"/>
+        </w:rPr>
+        <w:t>jpg 是有损压缩格式，png 是无损压缩格式。所以，相同的图片，jpg 体积会小。比如我们一</w:t>
       </w:r>
       <w:r>
         <w:rPr>
           <w:color w:val="000000" w:themeColor="text1"/>
           <w:spacing w:val="-2"/>
+          <w:sz w:val="20"/>
+          <w:szCs w:val="20"/>
           <w:lang w:eastAsia="zh-CN"/>
         </w:rPr>
         <w:t xml:space="preserve">些官网的 </w:t>
@@ -1164,6 +1470,8 @@
       <w:r>
         <w:rPr>
           <w:color w:val="000000" w:themeColor="text1"/>
+          <w:sz w:val="20"/>
+          <w:szCs w:val="20"/>
           <w:lang w:eastAsia="zh-CN"/>
         </w:rPr>
         <w:t>banner</w:t>
@@ -1172,6 +1480,8 @@
         <w:rPr>
           <w:color w:val="000000" w:themeColor="text1"/>
           <w:spacing w:val="-3"/>
+          <w:sz w:val="20"/>
+          <w:szCs w:val="20"/>
           <w:lang w:eastAsia="zh-CN"/>
         </w:rPr>
         <w:t xml:space="preserve"> 图，一般都很大，所以适合用 </w:t>
@@ -1179,6 +1489,8 @@
       <w:r>
         <w:rPr>
           <w:color w:val="000000" w:themeColor="text1"/>
+          <w:sz w:val="20"/>
+          <w:szCs w:val="20"/>
           <w:lang w:eastAsia="zh-CN"/>
         </w:rPr>
         <w:t>jpg</w:t>
@@ -1187,6 +1499,8 @@
         <w:rPr>
           <w:color w:val="000000" w:themeColor="text1"/>
           <w:spacing w:val="-3"/>
+          <w:sz w:val="20"/>
+          <w:szCs w:val="20"/>
           <w:lang w:eastAsia="zh-CN"/>
         </w:rPr>
         <w:t xml:space="preserve"> 类型的图片。但 </w:t>
@@ -1194,6 +1508,8 @@
       <w:r>
         <w:rPr>
           <w:color w:val="000000" w:themeColor="text1"/>
+          <w:sz w:val="20"/>
+          <w:szCs w:val="20"/>
           <w:lang w:eastAsia="zh-CN"/>
         </w:rPr>
         <w:t>png</w:t>
@@ -1202,6 +1518,8 @@
         <w:rPr>
           <w:color w:val="000000" w:themeColor="text1"/>
           <w:spacing w:val="-4"/>
+          <w:sz w:val="20"/>
+          <w:szCs w:val="20"/>
           <w:lang w:eastAsia="zh-CN"/>
         </w:rPr>
         <w:t xml:space="preserve"> 分 </w:t>
@@ -1209,6 +1527,8 @@
       <w:r>
         <w:rPr>
           <w:color w:val="000000" w:themeColor="text1"/>
+          <w:sz w:val="20"/>
+          <w:szCs w:val="20"/>
           <w:lang w:eastAsia="zh-CN"/>
         </w:rPr>
         <w:t>8</w:t>
@@ -1217,6 +1537,8 @@
         <w:rPr>
           <w:color w:val="000000" w:themeColor="text1"/>
           <w:spacing w:val="-3"/>
+          <w:sz w:val="20"/>
+          <w:szCs w:val="20"/>
           <w:lang w:eastAsia="zh-CN"/>
         </w:rPr>
         <w:t xml:space="preserve"> 位的和 </w:t>
@@ -1224,6 +1546,8 @@
       <w:r>
         <w:rPr>
           <w:color w:val="000000" w:themeColor="text1"/>
+          <w:sz w:val="20"/>
+          <w:szCs w:val="20"/>
           <w:lang w:eastAsia="zh-CN"/>
         </w:rPr>
         <w:t>24</w:t>
@@ -1232,6 +1556,8 @@
         <w:rPr>
           <w:color w:val="000000" w:themeColor="text1"/>
           <w:spacing w:val="-2"/>
+          <w:sz w:val="20"/>
+          <w:szCs w:val="20"/>
           <w:lang w:eastAsia="zh-CN"/>
         </w:rPr>
         <w:t xml:space="preserve"> 位的，</w:t>
@@ -1239,6 +1565,8 @@
       <w:r>
         <w:rPr>
           <w:color w:val="000000" w:themeColor="text1"/>
+          <w:sz w:val="20"/>
+          <w:szCs w:val="20"/>
           <w:lang w:eastAsia="zh-CN"/>
         </w:rPr>
         <w:t>8</w:t>
@@ -1247,6 +1575,8 @@
         <w:rPr>
           <w:color w:val="000000" w:themeColor="text1"/>
           <w:spacing w:val="-2"/>
+          <w:sz w:val="20"/>
+          <w:szCs w:val="20"/>
           <w:lang w:eastAsia="zh-CN"/>
         </w:rPr>
         <w:t xml:space="preserve"> 位的体</w:t>
@@ -1255,6 +1585,8 @@
         <w:rPr>
           <w:color w:val="000000" w:themeColor="text1"/>
           <w:spacing w:val="-1"/>
+          <w:sz w:val="20"/>
+          <w:szCs w:val="20"/>
           <w:lang w:eastAsia="zh-CN"/>
         </w:rPr>
         <w:t xml:space="preserve">积会小很多，但在某些浏览器下 </w:t>
@@ -1262,6 +1594,8 @@
       <w:r>
         <w:rPr>
           <w:color w:val="000000" w:themeColor="text1"/>
+          <w:sz w:val="20"/>
+          <w:szCs w:val="20"/>
           <w:lang w:eastAsia="zh-CN"/>
         </w:rPr>
         <w:t>8</w:t>
@@ -1270,6 +1604,8 @@
         <w:rPr>
           <w:color w:val="000000" w:themeColor="text1"/>
           <w:spacing w:val="-5"/>
+          <w:sz w:val="20"/>
+          <w:szCs w:val="20"/>
           <w:lang w:eastAsia="zh-CN"/>
         </w:rPr>
         <w:t xml:space="preserve"> 位的 </w:t>
@@ -1277,6 +1613,8 @@
       <w:r>
         <w:rPr>
           <w:color w:val="000000" w:themeColor="text1"/>
+          <w:sz w:val="20"/>
+          <w:szCs w:val="20"/>
           <w:lang w:eastAsia="zh-CN"/>
         </w:rPr>
         <w:t>png</w:t>
@@ -1285,6 +1623,8 @@
         <w:rPr>
           <w:color w:val="000000" w:themeColor="text1"/>
           <w:spacing w:val="-3"/>
+          <w:sz w:val="20"/>
+          <w:szCs w:val="20"/>
           <w:lang w:eastAsia="zh-CN"/>
         </w:rPr>
         <w:t xml:space="preserve"> 图片会有锯齿。</w:t>
@@ -1295,19 +1635,31 @@
         <w:pStyle w:val="3"/>
         <w:rPr>
           <w:color w:val="000000" w:themeColor="text1"/>
-        </w:rPr>
-      </w:pPr>
-      <w:r>
+          <w:sz w:val="22"/>
+          <w:szCs w:val="22"/>
+        </w:rPr>
+      </w:pPr>
+      <w:r>
+        <w:rPr>
+          <w:sz w:val="22"/>
+          <w:szCs w:val="22"/>
+        </w:rPr>
         <w:t>问题</w:t>
       </w:r>
       <w:r>
         <w:rPr>
           <w:rFonts w:hint="eastAsia"/>
+          <w:sz w:val="22"/>
+          <w:szCs w:val="22"/>
           <w:lang w:eastAsia="zh-CN"/>
         </w:rPr>
         <w:t>：</w:t>
       </w:r>
       <w:r>
+        <w:rPr>
+          <w:sz w:val="22"/>
+          <w:szCs w:val="22"/>
+        </w:rPr>
         <w:t>请你说出&lt;img&gt;中 alt 和 title 属性的区别。</w:t>
       </w:r>
     </w:p>
@@ -1317,19 +1669,31 @@
         <w:spacing w:before="186"/>
         <w:ind w:left="120"/>
         <w:rPr>
-          <w:color w:val="000000" w:themeColor="text1"/>
-        </w:rPr>
-      </w:pPr>
-      <w:r>
-        <w:rPr>
-          <w:color w:val="000000" w:themeColor="text1"/>
+          <w:b/>
+          <w:bCs/>
+          <w:color w:val="000000" w:themeColor="text1"/>
+          <w:sz w:val="20"/>
+          <w:szCs w:val="20"/>
+        </w:rPr>
+      </w:pPr>
+      <w:r>
+        <w:rPr>
+          <w:b/>
+          <w:bCs/>
+          <w:color w:val="000000" w:themeColor="text1"/>
+          <w:sz w:val="20"/>
+          <w:szCs w:val="20"/>
         </w:rPr>
         <w:t>alt</w:t>
       </w:r>
       <w:r>
         <w:rPr>
+          <w:b/>
+          <w:bCs/>
           <w:color w:val="000000" w:themeColor="text1"/>
           <w:spacing w:val="-3"/>
+          <w:sz w:val="20"/>
+          <w:szCs w:val="20"/>
         </w:rPr>
         <w:t xml:space="preserve"> 属性：</w:t>
       </w:r>
@@ -1348,14 +1712,16 @@
         <w:ind w:right="217" w:firstLine="0"/>
         <w:rPr>
           <w:color w:val="000000" w:themeColor="text1"/>
-          <w:sz w:val="18"/>
-          <w:lang w:eastAsia="zh-CN"/>
-        </w:rPr>
-      </w:pPr>
-      <w:r>
-        <w:rPr>
-          <w:color w:val="000000" w:themeColor="text1"/>
-          <w:sz w:val="18"/>
+          <w:sz w:val="20"/>
+          <w:szCs w:val="24"/>
+          <w:lang w:eastAsia="zh-CN"/>
+        </w:rPr>
+      </w:pPr>
+      <w:r>
+        <w:rPr>
+          <w:color w:val="000000" w:themeColor="text1"/>
+          <w:sz w:val="20"/>
+          <w:szCs w:val="24"/>
           <w:lang w:eastAsia="zh-CN"/>
         </w:rPr>
         <w:t>如果图像没有下载或者加载失败，会用文字来代替图像显示。 这一作用是为了给加载不出网页图片的用户提供图片信息，方便用户浏览网页，也方便程序猿维护网页。</w:t>
@@ -1375,14 +1741,16 @@
         <w:ind w:left="357"/>
         <w:rPr>
           <w:color w:val="000000" w:themeColor="text1"/>
-          <w:sz w:val="18"/>
-          <w:lang w:eastAsia="zh-CN"/>
-        </w:rPr>
-      </w:pPr>
-      <w:r>
-        <w:rPr>
-          <w:color w:val="000000" w:themeColor="text1"/>
-          <w:sz w:val="18"/>
+          <w:sz w:val="20"/>
+          <w:szCs w:val="24"/>
+          <w:lang w:eastAsia="zh-CN"/>
+        </w:rPr>
+      </w:pPr>
+      <w:r>
+        <w:rPr>
+          <w:color w:val="000000" w:themeColor="text1"/>
+          <w:sz w:val="20"/>
+          <w:szCs w:val="24"/>
           <w:lang w:eastAsia="zh-CN"/>
         </w:rPr>
         <w:t>搜索引擎可以通过这个属性的文字来抓取图片。</w:t>
@@ -1394,7 +1762,8 @@
         <w:spacing w:before="15"/>
         <w:rPr>
           <w:color w:val="000000" w:themeColor="text1"/>
-          <w:sz w:val="32"/>
+          <w:sz w:val="36"/>
+          <w:szCs w:val="20"/>
           <w:lang w:eastAsia="zh-CN"/>
         </w:rPr>
       </w:pPr>
@@ -1405,20 +1774,30 @@
         <w:ind w:left="120"/>
         <w:rPr>
           <w:color w:val="000000" w:themeColor="text1"/>
-          <w:lang w:eastAsia="zh-CN"/>
-        </w:rPr>
-      </w:pPr>
-      <w:r>
-        <w:rPr>
-          <w:color w:val="000000" w:themeColor="text1"/>
+          <w:sz w:val="20"/>
+          <w:szCs w:val="20"/>
+          <w:lang w:eastAsia="zh-CN"/>
+        </w:rPr>
+      </w:pPr>
+      <w:r>
+        <w:rPr>
+          <w:b/>
+          <w:bCs/>
+          <w:color w:val="000000" w:themeColor="text1"/>
+          <w:sz w:val="20"/>
+          <w:szCs w:val="20"/>
           <w:lang w:eastAsia="zh-CN"/>
         </w:rPr>
         <w:t>title</w:t>
       </w:r>
       <w:r>
         <w:rPr>
+          <w:b/>
+          <w:bCs/>
           <w:color w:val="000000" w:themeColor="text1"/>
           <w:spacing w:val="-3"/>
+          <w:sz w:val="20"/>
+          <w:szCs w:val="20"/>
           <w:lang w:eastAsia="zh-CN"/>
         </w:rPr>
         <w:t xml:space="preserve"> 属性：</w:t>
@@ -1431,12 +1810,16 @@
         <w:ind w:left="120" w:right="217"/>
         <w:rPr>
           <w:color w:val="000000" w:themeColor="text1"/>
-          <w:lang w:eastAsia="zh-CN"/>
-        </w:rPr>
-      </w:pPr>
-      <w:r>
-        <w:rPr>
-          <w:color w:val="000000" w:themeColor="text1"/>
+          <w:sz w:val="20"/>
+          <w:szCs w:val="20"/>
+          <w:lang w:eastAsia="zh-CN"/>
+        </w:rPr>
+      </w:pPr>
+      <w:r>
+        <w:rPr>
+          <w:color w:val="000000" w:themeColor="text1"/>
+          <w:sz w:val="20"/>
+          <w:szCs w:val="20"/>
           <w:lang w:eastAsia="zh-CN"/>
         </w:rPr>
         <w:t>是当网页上的图片被加载完成后，鼠标移动到上面去，会显示这个图片指定的属性文字，以对图片信息进行补充性说明。</w:t>
@@ -2175,11 +2558,21 @@
       </w:pPr>
       <w:r>
         <w:rPr>
+          <w:b/>
+          <w:bCs/>
           <w:color w:val="000000" w:themeColor="text1"/>
           <w:spacing w:val="5"/>
           <w:lang w:eastAsia="zh-CN"/>
         </w:rPr>
-        <w:t xml:space="preserve">作用：让当前 </w:t>
+        <w:t>作用：</w:t>
+      </w:r>
+      <w:r>
+        <w:rPr>
+          <w:color w:val="000000" w:themeColor="text1"/>
+          <w:spacing w:val="5"/>
+          <w:lang w:eastAsia="zh-CN"/>
+        </w:rPr>
+        <w:t xml:space="preserve">让当前 </w:t>
       </w:r>
       <w:r>
         <w:rPr>
@@ -2202,18 +2595,37 @@
       </w:pPr>
       <w:r>
         <w:rPr>
+          <w:b/>
+          <w:bCs/>
           <w:color w:val="000000" w:themeColor="text1"/>
           <w:spacing w:val="11"/>
           <w:lang w:eastAsia="zh-CN"/>
         </w:rPr>
-        <w:t>原理：移动端浏览器通常都会在一个比移动端屏幕更宽的虚拟窗口中渲染页面，这个虚拟窗口就是</w:t>
-      </w:r>
-      <w:r>
-        <w:rPr>
-          <w:color w:val="000000" w:themeColor="text1"/>
-          <w:lang w:eastAsia="zh-CN"/>
-        </w:rPr>
-        <w:t>viewport；目的是正常展示没有做移动端适配的网页，让他们完整的展示给用户。</w:t>
+        <w:t>原理：</w:t>
+      </w:r>
+      <w:r>
+        <w:rPr>
+          <w:color w:val="000000" w:themeColor="text1"/>
+          <w:spacing w:val="11"/>
+          <w:lang w:eastAsia="zh-CN"/>
+        </w:rPr>
+        <w:t>移动端浏览器通常都会在一个比移动端屏幕更宽的虚拟窗口中渲染页面，这个虚拟窗口就是</w:t>
+      </w:r>
+      <w:r>
+        <w:rPr>
+          <w:b/>
+          <w:bCs/>
+          <w:color w:val="000000" w:themeColor="text1"/>
+          <w:lang w:eastAsia="zh-CN"/>
+        </w:rPr>
+        <w:t>viewport</w:t>
+      </w:r>
+      <w:r>
+        <w:rPr>
+          <w:color w:val="000000" w:themeColor="text1"/>
+          <w:lang w:eastAsia="zh-CN"/>
+        </w:rPr>
+        <w:t>；目的是正常展示没有做移动端适配的网页，让他们完整的展示给用户。</w:t>
       </w:r>
     </w:p>
     <w:p>
@@ -2229,7 +2641,22 @@
     </w:p>
     <w:p>
       <w:pPr>
+        <w:pStyle w:val="4"/>
+        <w:spacing w:before="13"/>
+        <w:rPr>
+          <w:color w:val="000000" w:themeColor="text1"/>
+          <w:sz w:val="12"/>
+          <w:lang w:eastAsia="zh-CN"/>
+        </w:rPr>
+      </w:pPr>
+    </w:p>
+    <w:p>
+      <w:pPr>
         <w:pStyle w:val="3"/>
+        <w:rPr>
+          <w:color w:val="000000" w:themeColor="text1"/>
+          <w:sz w:val="18"/>
+        </w:rPr>
       </w:pPr>
       <w:r>
         <w:t>问题</w:t>
@@ -2244,14 +2671,6 @@
       <w:r>
         <w:t>viewport 属性值都有哪些？</w:t>
       </w:r>
-    </w:p>
-    <w:p>
-      <w:pPr>
-        <w:rPr>
-          <w:color w:val="000000" w:themeColor="text1"/>
-          <w:sz w:val="18"/>
-        </w:rPr>
-      </w:pPr>
     </w:p>
     <w:p>
       <w:pPr>
@@ -2581,7 +3000,6 @@
       <w:pPr>
         <w:pStyle w:val="3"/>
         <w:rPr>
-          <w:color w:val="000000" w:themeColor="text1"/>
           <w:lang w:eastAsia="zh-CN"/>
         </w:rPr>
       </w:pPr>
@@ -2603,6 +3021,75 @@
           <w:lang w:eastAsia="zh-CN"/>
         </w:rPr>
         <w:t>请说说你用过哪些HTML5 的新标签。</w:t>
+      </w:r>
+    </w:p>
+    <w:p>
+      <w:pPr>
+        <w:ind w:firstLine="720" w:firstLineChars="0"/>
+        <w:rPr>
+          <w:rFonts w:ascii="Arial" w:hAnsi="Arial" w:eastAsia="Arial" w:cs="Arial"/>
+          <w:b/>
+          <w:bCs/>
+          <w:i w:val="0"/>
+          <w:iCs w:val="0"/>
+          <w:caps w:val="0"/>
+          <w:color w:val="4D4D4D"/>
+          <w:spacing w:val="0"/>
+          <w:sz w:val="20"/>
+          <w:szCs w:val="20"/>
+          <w:shd w:val="clear" w:fill="FFFFFF"/>
+        </w:rPr>
+      </w:pPr>
+      <w:r>
+        <w:rPr>
+          <w:rFonts w:ascii="Arial" w:hAnsi="Arial" w:eastAsia="Arial" w:cs="Arial"/>
+          <w:b/>
+          <w:bCs/>
+          <w:i w:val="0"/>
+          <w:iCs w:val="0"/>
+          <w:caps w:val="0"/>
+          <w:color w:val="4D4D4D"/>
+          <w:spacing w:val="0"/>
+          <w:sz w:val="20"/>
+          <w:szCs w:val="20"/>
+          <w:shd w:val="clear" w:fill="FFFFFF"/>
+        </w:rPr>
+        <w:t>使用新标签是为了语义化</w:t>
+      </w:r>
+    </w:p>
+    <w:p>
+      <w:pPr>
+        <w:ind w:firstLine="720" w:firstLineChars="0"/>
+        <w:rPr>
+          <w:rFonts w:ascii="Arial" w:hAnsi="Arial" w:eastAsia="Arial" w:cs="Arial"/>
+          <w:b w:val="0"/>
+          <w:bCs w:val="0"/>
+          <w:i w:val="0"/>
+          <w:iCs w:val="0"/>
+          <w:caps w:val="0"/>
+          <w:color w:val="4D4D4D"/>
+          <w:spacing w:val="0"/>
+          <w:sz w:val="20"/>
+          <w:szCs w:val="20"/>
+          <w:shd w:val="clear" w:fill="FFFFFF"/>
+          <w:lang w:eastAsia="zh-CN"/>
+        </w:rPr>
+      </w:pPr>
+      <w:r>
+        <w:rPr>
+          <w:rFonts w:ascii="Arial" w:hAnsi="Arial" w:eastAsia="Arial" w:cs="Arial"/>
+          <w:b/>
+          <w:bCs/>
+          <w:i w:val="0"/>
+          <w:iCs w:val="0"/>
+          <w:caps w:val="0"/>
+          <w:color w:val="4D4D4D"/>
+          <w:spacing w:val="0"/>
+          <w:sz w:val="20"/>
+          <w:szCs w:val="20"/>
+          <w:shd w:val="clear" w:fill="FFFFFF"/>
+        </w:rPr>
+        <w:t>意义：去掉样式能让页面结构清晰呈现、有益于SEC、便于团队开发和维护</w:t>
       </w:r>
     </w:p>
     <w:p>
@@ -3112,7 +3599,27 @@
           <w:sz w:val="18"/>
           <w:szCs w:val="18"/>
         </w:rPr>
-        <w:t>webworker，websockt，Geolocation</w:t>
+        <w:t>webworker，websock</w:t>
+      </w:r>
+      <w:r>
+        <w:rPr>
+          <w:rFonts w:hint="eastAsia"/>
+          <w:color w:val="000000" w:themeColor="text1"/>
+          <w:spacing w:val="-1"/>
+          <w:sz w:val="18"/>
+          <w:szCs w:val="18"/>
+          <w:lang w:val="en-US" w:eastAsia="zh-CN"/>
+        </w:rPr>
+        <w:t>e</w:t>
+      </w:r>
+      <w:r>
+        <w:rPr>
+          <w:color w:val="000000" w:themeColor="text1"/>
+          <w:spacing w:val="-1"/>
+          <w:sz w:val="18"/>
+          <w:szCs w:val="18"/>
+        </w:rPr>
+        <w:t>t，Geolocation</w:t>
       </w:r>
     </w:p>
     <w:p>
@@ -4323,10 +4830,20 @@
       <w:r>
         <w:rPr>
           <w:rFonts w:hint="eastAsia"/>
-          <w:color w:val="000000" w:themeColor="text1"/>
-          <w:lang w:eastAsia="zh-CN"/>
-        </w:rPr>
-        <w:t>区别 ：同时加载,前者无兼容性，后者CSS2.1以下浏览器不支持,Link 支持使用javascript改变样式，后者不可</w:t>
+          <w:b/>
+          <w:bCs/>
+          <w:color w:val="000000" w:themeColor="text1"/>
+          <w:lang w:eastAsia="zh-CN"/>
+        </w:rPr>
+        <w:t>区别 ：</w:t>
+      </w:r>
+      <w:r>
+        <w:rPr>
+          <w:rFonts w:hint="eastAsia"/>
+          <w:color w:val="000000" w:themeColor="text1"/>
+          <w:lang w:eastAsia="zh-CN"/>
+        </w:rPr>
+        <w:t>同时加载,前者无兼容性，后者CSS2.1以下浏览器不支持,Link 支持使用javascript改变样式，后者不可</w:t>
       </w:r>
     </w:p>
     <w:p>
@@ -4740,50 +5257,107 @@
     <w:p>
       <w:pPr>
         <w:pStyle w:val="4"/>
-        <w:ind w:right="2330" w:firstLine="180" w:firstLineChars="100"/>
+        <w:ind w:right="2330" w:firstLine="200" w:firstLineChars="100"/>
         <w:jc w:val="both"/>
         <w:rPr>
-          <w:color w:val="000000" w:themeColor="text1"/>
-          <w:lang w:eastAsia="zh-CN"/>
-        </w:rPr>
-      </w:pPr>
-      <w:r>
-        <w:rPr>
-          <w:rFonts w:hint="eastAsia"/>
-          <w:color w:val="000000" w:themeColor="text1"/>
-          <w:lang w:eastAsia="zh-CN"/>
-        </w:rPr>
-        <w:t>防抖：触发高频事件后n秒内函数只会执行一次，如果n秒内高频事件再次被触发，则重新计算时间（思路：每次触发事件时都取消之前的延时调用方法）</w:t>
-      </w:r>
-    </w:p>
-    <w:p>
-      <w:pPr>
-        <w:pStyle w:val="4"/>
-        <w:ind w:right="2330" w:firstLine="180" w:firstLineChars="100"/>
+          <w:rFonts w:hint="default"/>
+          <w:color w:val="000000" w:themeColor="text1"/>
+          <w:sz w:val="20"/>
+          <w:szCs w:val="20"/>
+          <w:lang w:val="en-US" w:eastAsia="zh-CN"/>
+        </w:rPr>
+      </w:pPr>
+      <w:r>
+        <w:rPr>
+          <w:rFonts w:hint="eastAsia"/>
+          <w:b/>
+          <w:bCs/>
+          <w:color w:val="000000" w:themeColor="text1"/>
+          <w:sz w:val="20"/>
+          <w:szCs w:val="20"/>
+          <w:lang w:eastAsia="zh-CN"/>
+        </w:rPr>
+        <w:t>防抖</w:t>
+      </w:r>
+      <w:r>
+        <w:rPr>
+          <w:rFonts w:hint="eastAsia"/>
+          <w:color w:val="000000" w:themeColor="text1"/>
+          <w:sz w:val="20"/>
+          <w:szCs w:val="20"/>
+          <w:lang w:eastAsia="zh-CN"/>
+        </w:rPr>
+        <w:t>：触发高频事件后n秒内函数只会执行一次，如果n秒内高频事件再次被触发，则重新计算时间（思路：每次触发事件时都取消之前的延时调用方法）</w:t>
+      </w:r>
+      <w:r>
+        <w:rPr>
+          <w:rFonts w:hint="eastAsia"/>
+          <w:color w:val="000000" w:themeColor="text1"/>
+          <w:sz w:val="20"/>
+          <w:szCs w:val="20"/>
+          <w:lang w:val="en-US" w:eastAsia="zh-CN"/>
+        </w:rPr>
+        <w:t xml:space="preserve">  最后一次</w:t>
+      </w:r>
+    </w:p>
+    <w:p>
+      <w:pPr>
+        <w:pStyle w:val="4"/>
+        <w:ind w:right="2330" w:firstLine="200" w:firstLineChars="100"/>
         <w:jc w:val="both"/>
         <w:rPr>
+          <w:rFonts w:hint="default"/>
           <w:b w:val="0"/>
           <w:bCs w:val="0"/>
           <w:color w:val="B4B4B4"/>
-        </w:rPr>
-      </w:pPr>
-      <w:r>
-        <w:rPr>
-          <w:rFonts w:hint="eastAsia"/>
-          <w:color w:val="000000" w:themeColor="text1"/>
-          <w:lang w:eastAsia="zh-CN"/>
-        </w:rPr>
-        <w:t>节流：高频事件触发，但在n秒内只会执行一次，所以节流会稀释函数的执行频率（思路：每次触发事件时都判断当前是否有等待执行的延时函数）</w:t>
-      </w:r>
-    </w:p>
-    <w:p>
-      <w:pPr>
-        <w:pStyle w:val="4"/>
-        <w:ind w:right="2330" w:firstLine="180" w:firstLineChars="100"/>
+          <w:sz w:val="20"/>
+          <w:szCs w:val="20"/>
+          <w:lang w:val="en-US"/>
+        </w:rPr>
+      </w:pPr>
+      <w:r>
+        <w:rPr>
+          <w:rFonts w:hint="eastAsia"/>
+          <w:b/>
+          <w:bCs/>
+          <w:color w:val="000000" w:themeColor="text1"/>
+          <w:sz w:val="20"/>
+          <w:szCs w:val="20"/>
+          <w:lang w:eastAsia="zh-CN"/>
+        </w:rPr>
+        <w:t>节流</w:t>
+      </w:r>
+      <w:r>
+        <w:rPr>
+          <w:rFonts w:hint="eastAsia"/>
+          <w:color w:val="000000" w:themeColor="text1"/>
+          <w:sz w:val="20"/>
+          <w:szCs w:val="20"/>
+          <w:lang w:eastAsia="zh-CN"/>
+        </w:rPr>
+        <w:t>：高频事件触发，但在n秒内只会执行一次，所以节流会稀释函数的执行频率（思路：每次触发事件时都判断当前是否有等待执行的延时函数）</w:t>
+      </w:r>
+      <w:r>
+        <w:rPr>
+          <w:rFonts w:hint="eastAsia"/>
+          <w:color w:val="000000" w:themeColor="text1"/>
+          <w:sz w:val="20"/>
+          <w:szCs w:val="20"/>
+          <w:lang w:val="en-US" w:eastAsia="zh-CN"/>
+        </w:rPr>
+        <w:t xml:space="preserve"> 第一次</w:t>
+      </w:r>
+    </w:p>
+    <w:p>
+      <w:pPr>
+        <w:pStyle w:val="4"/>
+        <w:ind w:right="2330" w:firstLine="200" w:firstLineChars="100"/>
         <w:jc w:val="both"/>
         <w:rPr>
           <w:rFonts w:hint="default"/>
           <w:color w:val="000000" w:themeColor="text1"/>
+          <w:sz w:val="20"/>
+          <w:szCs w:val="20"/>
           <w:lang w:val="en-US" w:eastAsia="zh-CN"/>
         </w:rPr>
       </w:pPr>
@@ -4791,6 +5365,8 @@
         <w:rPr>
           <w:rFonts w:hint="eastAsia"/>
           <w:color w:val="000000" w:themeColor="text1"/>
+          <w:sz w:val="20"/>
+          <w:szCs w:val="20"/>
           <w:lang w:val="en-US" w:eastAsia="zh-CN"/>
         </w:rPr>
         <w:t>节流场景：</w:t>
@@ -4805,8 +5381,8 @@
           <w:caps w:val="0"/>
           <w:color w:val="B4B4B4"/>
           <w:spacing w:val="0"/>
-          <w:sz w:val="16"/>
-          <w:szCs w:val="16"/>
+          <w:sz w:val="18"/>
+          <w:szCs w:val="18"/>
           <w:shd w:val="clear" w:fill="242429"/>
         </w:rPr>
         <w:t>监听滚动事件，比如是否滑到底部自动加载更多，用throttle来判断</w:t>
@@ -4815,7 +5391,7 @@
     <w:p>
       <w:pPr>
         <w:pStyle w:val="4"/>
-        <w:ind w:right="2330" w:firstLine="180" w:firstLineChars="100"/>
+        <w:ind w:right="2330" w:firstLine="200" w:firstLineChars="100"/>
         <w:jc w:val="both"/>
         <w:rPr>
           <w:rFonts w:hint="eastAsia" w:ascii="Arial" w:hAnsi="Arial" w:eastAsia="宋体" w:cs="Arial"/>
@@ -4836,6 +5412,8 @@
         <w:rPr>
           <w:rFonts w:hint="eastAsia"/>
           <w:color w:val="000000" w:themeColor="text1"/>
+          <w:sz w:val="20"/>
+          <w:szCs w:val="20"/>
           <w:lang w:val="en-US" w:eastAsia="zh-CN"/>
         </w:rPr>
         <w:t>防抖场景：</w:t>
@@ -4848,8 +5426,8 @@
           <w:caps w:val="0"/>
           <w:color w:val="B4B4B4"/>
           <w:spacing w:val="0"/>
-          <w:sz w:val="16"/>
-          <w:szCs w:val="16"/>
+          <w:sz w:val="18"/>
+          <w:szCs w:val="18"/>
           <w:shd w:val="clear" w:fill="242429"/>
         </w:rPr>
         <w:t>search搜索联想，用户在不断输入值时，用防抖来节约请求资源</w:t>
@@ -4874,10 +5452,17 @@
           <w:rFonts w:hint="eastAsia"/>
           <w:lang w:eastAsia="zh-CN"/>
         </w:rPr>
-        <w:t>：html标签中的src和href有什么区别？</w:t>
+        <w:t>：html标签中</w:t>
       </w:r>
       <w:bookmarkStart w:id="0" w:name="_GoBack"/>
       <w:bookmarkEnd w:id="0"/>
+      <w:r>
+        <w:rPr>
+          <w:rFonts w:hint="eastAsia"/>
+          <w:lang w:eastAsia="zh-CN"/>
+        </w:rPr>
+        <w:t>的src和href有什么区别？</w:t>
+      </w:r>
     </w:p>
     <w:p>
       <w:pPr>
@@ -4893,16 +5478,20 @@
     <w:p>
       <w:pPr>
         <w:pStyle w:val="4"/>
-        <w:ind w:right="2330" w:firstLine="180" w:firstLineChars="100"/>
+        <w:ind w:right="2330" w:firstLine="200" w:firstLineChars="100"/>
         <w:jc w:val="both"/>
         <w:rPr>
           <w:color w:val="000000" w:themeColor="text1"/>
-          <w:lang w:eastAsia="zh-CN"/>
-        </w:rPr>
-      </w:pPr>
-      <w:r>
-        <w:rPr>
-          <w:color w:val="000000" w:themeColor="text1"/>
+          <w:sz w:val="20"/>
+          <w:szCs w:val="20"/>
+          <w:lang w:eastAsia="zh-CN"/>
+        </w:rPr>
+      </w:pPr>
+      <w:r>
+        <w:rPr>
+          <w:color w:val="000000" w:themeColor="text1"/>
+          <w:sz w:val="20"/>
+          <w:szCs w:val="20"/>
           <w:lang w:eastAsia="zh-CN"/>
         </w:rPr>
         <w:t>href是超文本引用，它是指向资源的位置，建立与目标文件的联系</w:t>
@@ -4911,16 +5500,20 @@
     <w:p>
       <w:pPr>
         <w:pStyle w:val="4"/>
-        <w:ind w:right="2330" w:firstLine="180" w:firstLineChars="100"/>
+        <w:ind w:right="2330" w:firstLine="200" w:firstLineChars="100"/>
         <w:jc w:val="both"/>
         <w:rPr>
           <w:color w:val="000000" w:themeColor="text1"/>
-          <w:lang w:eastAsia="zh-CN"/>
-        </w:rPr>
-      </w:pPr>
-      <w:r>
-        <w:rPr>
-          <w:color w:val="000000" w:themeColor="text1"/>
+          <w:sz w:val="20"/>
+          <w:szCs w:val="20"/>
+          <w:lang w:eastAsia="zh-CN"/>
+        </w:rPr>
+      </w:pPr>
+      <w:r>
+        <w:rPr>
+          <w:color w:val="000000" w:themeColor="text1"/>
+          <w:sz w:val="20"/>
+          <w:szCs w:val="20"/>
           <w:lang w:eastAsia="zh-CN"/>
         </w:rPr>
         <w:t>src目的是把资源下载到页面中</w:t>
@@ -4929,16 +5522,20 @@
     <w:p>
       <w:pPr>
         <w:pStyle w:val="4"/>
-        <w:ind w:right="2330" w:firstLine="180" w:firstLineChars="100"/>
+        <w:ind w:right="2330" w:firstLine="200" w:firstLineChars="100"/>
         <w:jc w:val="both"/>
         <w:rPr>
           <w:color w:val="000000" w:themeColor="text1"/>
-          <w:lang w:eastAsia="zh-CN"/>
-        </w:rPr>
-      </w:pPr>
-      <w:r>
-        <w:rPr>
-          <w:color w:val="000000" w:themeColor="text1"/>
+          <w:sz w:val="20"/>
+          <w:szCs w:val="20"/>
+          <w:lang w:eastAsia="zh-CN"/>
+        </w:rPr>
+      </w:pPr>
+      <w:r>
+        <w:rPr>
+          <w:color w:val="000000" w:themeColor="text1"/>
+          <w:sz w:val="20"/>
+          <w:szCs w:val="20"/>
           <w:lang w:eastAsia="zh-CN"/>
         </w:rPr>
         <w:t>浏览器解析href不会阻塞对文档的处理（这就是官方建议使用link引入而不是</w:t>
@@ -4947,6 +5544,8 @@
         <w:rPr>
           <w:rFonts w:hint="eastAsia"/>
           <w:color w:val="000000" w:themeColor="text1"/>
+          <w:sz w:val="20"/>
+          <w:szCs w:val="20"/>
           <w:lang w:eastAsia="zh-CN"/>
         </w:rPr>
         <w:t>@import的原因</w:t>
@@ -4954,6 +5553,8 @@
       <w:r>
         <w:rPr>
           <w:color w:val="000000" w:themeColor="text1"/>
+          <w:sz w:val="20"/>
+          <w:szCs w:val="20"/>
           <w:lang w:eastAsia="zh-CN"/>
         </w:rPr>
         <w:t>），src会阻塞对文档的处理。</w:t>
@@ -4962,11 +5563,13 @@
     <w:p>
       <w:pPr>
         <w:pStyle w:val="4"/>
-        <w:ind w:right="2330" w:firstLine="180" w:firstLineChars="100"/>
+        <w:ind w:right="2330" w:firstLine="200" w:firstLineChars="100"/>
         <w:jc w:val="both"/>
         <w:rPr>
           <w:rFonts w:hint="eastAsia"/>
           <w:color w:val="000000" w:themeColor="text1"/>
+          <w:sz w:val="20"/>
+          <w:szCs w:val="20"/>
           <w:lang w:eastAsia="zh-CN"/>
         </w:rPr>
       </w:pPr>
@@ -5015,12 +5618,16 @@
         <w:jc w:val="both"/>
         <w:rPr>
           <w:color w:val="000000" w:themeColor="text1"/>
-          <w:lang w:eastAsia="zh-CN"/>
-        </w:rPr>
-      </w:pPr>
-      <w:r>
-        <w:rPr>
-          <w:color w:val="000000" w:themeColor="text1"/>
+          <w:sz w:val="20"/>
+          <w:szCs w:val="20"/>
+          <w:lang w:eastAsia="zh-CN"/>
+        </w:rPr>
+      </w:pPr>
+      <w:r>
+        <w:rPr>
+          <w:color w:val="000000" w:themeColor="text1"/>
+          <w:sz w:val="20"/>
+          <w:szCs w:val="20"/>
           <w:lang w:eastAsia="zh-CN"/>
         </w:rPr>
         <w:t>解析html文件，创建dom树</w:t>
@@ -5037,12 +5644,16 @@
         <w:jc w:val="both"/>
         <w:rPr>
           <w:color w:val="000000" w:themeColor="text1"/>
-          <w:lang w:eastAsia="zh-CN"/>
-        </w:rPr>
-      </w:pPr>
-      <w:r>
-        <w:rPr>
-          <w:color w:val="000000" w:themeColor="text1"/>
+          <w:sz w:val="20"/>
+          <w:szCs w:val="20"/>
+          <w:lang w:eastAsia="zh-CN"/>
+        </w:rPr>
+      </w:pPr>
+      <w:r>
+        <w:rPr>
+          <w:color w:val="000000" w:themeColor="text1"/>
+          <w:sz w:val="20"/>
+          <w:szCs w:val="20"/>
           <w:lang w:eastAsia="zh-CN"/>
         </w:rPr>
         <w:t>解析css，形成css对象模型</w:t>
@@ -5059,12 +5670,16 @@
         <w:jc w:val="both"/>
         <w:rPr>
           <w:color w:val="000000" w:themeColor="text1"/>
-          <w:lang w:eastAsia="zh-CN"/>
-        </w:rPr>
-      </w:pPr>
-      <w:r>
-        <w:rPr>
-          <w:color w:val="000000" w:themeColor="text1"/>
+          <w:sz w:val="20"/>
+          <w:szCs w:val="20"/>
+          <w:lang w:eastAsia="zh-CN"/>
+        </w:rPr>
+      </w:pPr>
+      <w:r>
+        <w:rPr>
+          <w:color w:val="000000" w:themeColor="text1"/>
+          <w:sz w:val="20"/>
+          <w:szCs w:val="20"/>
           <w:lang w:eastAsia="zh-CN"/>
         </w:rPr>
         <w:t>将css与DOM合并，构建渲染树</w:t>
@@ -5081,12 +5696,16 @@
         <w:jc w:val="both"/>
         <w:rPr>
           <w:color w:val="000000" w:themeColor="text1"/>
-          <w:lang w:eastAsia="zh-CN"/>
-        </w:rPr>
-      </w:pPr>
-      <w:r>
-        <w:rPr>
-          <w:color w:val="000000" w:themeColor="text1"/>
+          <w:sz w:val="20"/>
+          <w:szCs w:val="20"/>
+          <w:lang w:eastAsia="zh-CN"/>
+        </w:rPr>
+      </w:pPr>
+      <w:r>
+        <w:rPr>
+          <w:color w:val="000000" w:themeColor="text1"/>
+          <w:sz w:val="20"/>
+          <w:szCs w:val="20"/>
           <w:lang w:eastAsia="zh-CN"/>
         </w:rPr>
         <w:t>布局和绘制</w:t>
@@ -5099,15 +5718,30 @@
         <w:jc w:val="both"/>
         <w:rPr>
           <w:color w:val="000000" w:themeColor="text1"/>
-          <w:lang w:eastAsia="zh-CN"/>
-        </w:rPr>
-      </w:pPr>
-      <w:r>
-        <w:rPr>
-          <w:color w:val="000000" w:themeColor="text1"/>
-          <w:lang w:eastAsia="zh-CN"/>
-        </w:rPr>
-        <w:t>重绘：重绘是改变不影响元素的网页中的位置的元素样式（重绘不会带来重新布局，所以并不一定伴随重排）</w:t>
+          <w:sz w:val="20"/>
+          <w:szCs w:val="20"/>
+          <w:lang w:eastAsia="zh-CN"/>
+        </w:rPr>
+      </w:pPr>
+      <w:r>
+        <w:rPr>
+          <w:b/>
+          <w:bCs/>
+          <w:color w:val="000000" w:themeColor="text1"/>
+          <w:sz w:val="20"/>
+          <w:szCs w:val="20"/>
+          <w:lang w:eastAsia="zh-CN"/>
+        </w:rPr>
+        <w:t>重绘：</w:t>
+      </w:r>
+      <w:r>
+        <w:rPr>
+          <w:color w:val="000000" w:themeColor="text1"/>
+          <w:sz w:val="20"/>
+          <w:szCs w:val="20"/>
+          <w:lang w:eastAsia="zh-CN"/>
+        </w:rPr>
+        <w:t>重绘是改变不影响元素的网页中的位置的元素样式（重绘不会带来重新布局，所以并不一定伴随重排）</w:t>
       </w:r>
     </w:p>
     <w:p>
@@ -5117,16 +5751,11 @@
         <w:jc w:val="both"/>
         <w:rPr>
           <w:color w:val="000000" w:themeColor="text1"/>
-          <w:lang w:eastAsia="zh-CN"/>
-        </w:rPr>
-      </w:pPr>
-      <w:r>
-        <w:rPr>
-          <w:color w:val="000000" w:themeColor="text1"/>
-          <w:lang w:eastAsia="zh-CN"/>
-        </w:rPr>
-        <w:t>重排：渲染绘制，即根据计算好的信息绘制整个页面，渲染出最终的页面。</w:t>
-      </w:r>
+          <w:sz w:val="20"/>
+          <w:szCs w:val="20"/>
+          <w:lang w:eastAsia="zh-CN"/>
+        </w:rPr>
+      </w:pPr>
     </w:p>
     <w:p>
       <w:pPr>
@@ -5135,12 +5764,49 @@
         <w:jc w:val="both"/>
         <w:rPr>
           <w:color w:val="000000" w:themeColor="text1"/>
-          <w:lang w:eastAsia="zh-CN"/>
-        </w:rPr>
-      </w:pPr>
-      <w:r>
-        <w:rPr>
-          <w:color w:val="000000" w:themeColor="text1"/>
+          <w:sz w:val="20"/>
+          <w:szCs w:val="20"/>
+          <w:lang w:eastAsia="zh-CN"/>
+        </w:rPr>
+      </w:pPr>
+      <w:r>
+        <w:rPr>
+          <w:b/>
+          <w:bCs/>
+          <w:color w:val="000000" w:themeColor="text1"/>
+          <w:sz w:val="20"/>
+          <w:szCs w:val="20"/>
+          <w:lang w:eastAsia="zh-CN"/>
+        </w:rPr>
+        <w:t>重排：</w:t>
+      </w:r>
+      <w:r>
+        <w:rPr>
+          <w:color w:val="000000" w:themeColor="text1"/>
+          <w:sz w:val="20"/>
+          <w:szCs w:val="20"/>
+          <w:lang w:eastAsia="zh-CN"/>
+        </w:rPr>
+        <w:t>渲染绘制，即根据计算好的信息绘制整个页面，渲染出最终的页面。</w:t>
+      </w:r>
+    </w:p>
+    <w:p>
+      <w:pPr>
+        <w:pStyle w:val="4"/>
+        <w:ind w:left="180" w:right="2330"/>
+        <w:jc w:val="both"/>
+        <w:rPr>
+          <w:color w:val="000000" w:themeColor="text1"/>
+          <w:sz w:val="20"/>
+          <w:szCs w:val="20"/>
+          <w:lang w:eastAsia="zh-CN"/>
+        </w:rPr>
+      </w:pPr>
+      <w:r>
+        <w:rPr>
+          <w:color w:val="000000" w:themeColor="text1"/>
+          <w:sz w:val="20"/>
+          <w:szCs w:val="20"/>
           <w:lang w:eastAsia="zh-CN"/>
         </w:rPr>
         <w:t>重绘不一定需要重排，重排必然导致重绘</w:t>
